--- a/AppSecAssignment1/wy667 appsec hw1.docx
+++ b/AppSecAssignment1/wy667 appsec hw1.docx
@@ -17,63 +17,7 @@
         <w:jc w:val="both"/>
       </w:pPr>
       <w:r>
-        <w:t xml:space="preserve">1. The program takes in 2 command line arguments: one for the file to check for spelling, and another that contains a list of words. The </w:t>
-      </w:r>
-      <w:proofErr w:type="spellStart"/>
-      <w:r>
-        <w:t>load_dictionary</w:t>
-      </w:r>
-      <w:proofErr w:type="spellEnd"/>
-      <w:r>
-        <w:t xml:space="preserve"> method creates a </w:t>
-      </w:r>
-      <w:proofErr w:type="spellStart"/>
-      <w:r>
-        <w:t>hashtable</w:t>
-      </w:r>
-      <w:proofErr w:type="spellEnd"/>
-      <w:r>
-        <w:t xml:space="preserve"> for fast lookup. The </w:t>
-      </w:r>
-      <w:proofErr w:type="spellStart"/>
-      <w:r>
-        <w:t>check_word</w:t>
-      </w:r>
-      <w:proofErr w:type="spellEnd"/>
-      <w:r>
-        <w:t xml:space="preserve"> method is used in the </w:t>
-      </w:r>
-      <w:proofErr w:type="spellStart"/>
-      <w:r>
-        <w:t>check_words</w:t>
-      </w:r>
-      <w:proofErr w:type="spellEnd"/>
-      <w:r>
-        <w:t xml:space="preserve"> method in order to determine whether or not a given word can be found in the </w:t>
-      </w:r>
-      <w:proofErr w:type="spellStart"/>
-      <w:r>
-        <w:t>hashtable</w:t>
-      </w:r>
-      <w:proofErr w:type="spellEnd"/>
-      <w:r>
-        <w:t xml:space="preserve">. The </w:t>
-      </w:r>
-      <w:proofErr w:type="spellStart"/>
-      <w:r>
-        <w:t>check_words</w:t>
-      </w:r>
-      <w:proofErr w:type="spellEnd"/>
-      <w:r>
-        <w:t xml:space="preserve"> method splits up the input file by word and calls the </w:t>
-      </w:r>
-      <w:proofErr w:type="spellStart"/>
-      <w:r>
-        <w:t>check_word</w:t>
-      </w:r>
-      <w:proofErr w:type="spellEnd"/>
-      <w:r>
-        <w:t xml:space="preserve"> method for each of the resulting words.</w:t>
+        <w:t>1. The program takes in 2 command line arguments: one for the file to check for spelling, and another that contains a list of words. The load_dictionary method creates a hashtable for fast lookup. The check_word method is used in the check_words method in order to determine whether or not a given word can be found in the hashtable. The check_words method splits up the input file by word and calls the check_word method for each of the resulting words.</w:t>
       </w:r>
     </w:p>
     <w:p>
@@ -85,15 +29,7 @@
         <w:t xml:space="preserve">2. </w:t>
       </w:r>
       <w:r>
-        <w:t xml:space="preserve">The output of </w:t>
-      </w:r>
-      <w:proofErr w:type="spellStart"/>
-      <w:r>
-        <w:t>Valgrind</w:t>
-      </w:r>
-      <w:proofErr w:type="spellEnd"/>
-      <w:r>
-        <w:t xml:space="preserve"> shows possible memory leaks for when the malloc function is called but the memory allocated has not been freed.</w:t>
+        <w:t>The output of Valgrind shows possible memory leaks for when the malloc function is called but the memory allocated has not been freed.</w:t>
       </w:r>
     </w:p>
     <w:p>
@@ -122,6 +58,9 @@
       <w:r>
         <w:t>5. I have added a check for digits to count numbers which are purely numerical.</w:t>
       </w:r>
+      <w:r>
+        <w:t xml:space="preserve"> I have also checked for different types of whitespace that can throw off the spell checking methods.</w:t>
+      </w:r>
     </w:p>
     <w:p>
       <w:pPr>
@@ -147,15 +86,19 @@
         <w:t xml:space="preserve">1. </w:t>
       </w:r>
       <w:r>
-        <w:t xml:space="preserve">One particular bug that is found from my manual testing is that if the list of words to be put in the </w:t>
-      </w:r>
-      <w:proofErr w:type="spellStart"/>
-      <w:r>
-        <w:t>hashtable</w:t>
-      </w:r>
-      <w:proofErr w:type="spellEnd"/>
-      <w:r>
-        <w:t xml:space="preserve"> is formatted incorrectly.</w:t>
+        <w:t>One particular bug that is found from my manual testing is that if the</w:t>
+      </w:r>
+      <w:r>
+        <w:t xml:space="preserve"> input file</w:t>
+      </w:r>
+      <w:r>
+        <w:t xml:space="preserve"> list of words to be put in the hashtable is formatted incorrectly</w:t>
+      </w:r>
+      <w:r>
+        <w:t>, that can cause the program to misbehave</w:t>
+      </w:r>
+      <w:r>
+        <w:t>.</w:t>
       </w:r>
     </w:p>
     <w:p>
@@ -170,25 +113,18 @@
         <w:t xml:space="preserve"> </w:t>
       </w:r>
       <w:r>
-        <w:t xml:space="preserve">Unfortunately, fuzzing is taking a long time and I have yet to finish fuzzing. I am currently at about </w:t>
-      </w:r>
-      <w:r>
-        <w:t>1 day and 14</w:t>
-      </w:r>
-      <w:r>
-        <w:t xml:space="preserve"> hours in as of writing these responses. However, so far, </w:t>
-      </w:r>
-      <w:r>
-        <w:t xml:space="preserve">AFL is on cycle 2 (yellow) and </w:t>
-      </w:r>
-      <w:r>
-        <w:t>there are 1</w:t>
-      </w:r>
-      <w:r>
-        <w:t>9</w:t>
-      </w:r>
-      <w:r>
-        <w:t xml:space="preserve"> unique crashes according to AFL.</w:t>
+        <w:t>I fuzzed for one day</w:t>
+      </w:r>
+      <w:r>
+        <w:t>.</w:t>
+      </w:r>
+      <w:r>
+        <w:t xml:space="preserve"> AFL ran for 2 cycles (yellow) and there were 22 unique crashes. The last unique crash was found 19 hours ago. </w:t>
+      </w:r>
+      <w:bookmarkStart w:id="0" w:name="_GoBack"/>
+      <w:bookmarkEnd w:id="0"/>
+      <w:r>
+        <w:t>I have found a bug where the value of the character is not in the expected range of ASCII characters (0 to 127) causes the program to seg-fault.</w:t>
       </w:r>
     </w:p>
     <w:p>
@@ -200,18 +136,14 @@
         <w:t>3.</w:t>
       </w:r>
       <w:r>
-        <w:t xml:space="preserve"> I fixed these bugs mostly with if statements to check for edge cases/incorrect input, or I fixed a segmentation fault when doing part 2 of this assignment with the help of the </w:t>
-      </w:r>
-      <w:proofErr w:type="spellStart"/>
-      <w:r>
-        <w:t>gdb</w:t>
-      </w:r>
-      <w:proofErr w:type="spellEnd"/>
-      <w:r>
-        <w:t xml:space="preserve"> debugger.</w:t>
-      </w:r>
-      <w:bookmarkStart w:id="0" w:name="_GoBack"/>
-      <w:bookmarkEnd w:id="0"/>
+        <w:t xml:space="preserve"> I fixed these bugs mostly with if statements to check for edge cases/incorrect input, or I fixed a segmentation fault when doing part 2 of this assignment with the help of the gdb debugger.</w:t>
+      </w:r>
+      <w:r>
+        <w:t xml:space="preserve"> I have fixed the bug mentioned in answer 2 found by fuzzing by adding a check in the check_word function to see whether or not the word being spell checked contains any non-ascii characters.</w:t>
+      </w:r>
+      <w:r>
+        <w:t xml:space="preserve"> This bug fix solved all 22 unique crashes.</w:t>
+      </w:r>
     </w:p>
     <w:p>
       <w:pPr>
